--- a/lab2/Отчет2.docx
+++ b/lab2/Отчет2.docx
@@ -943,7 +943,6 @@
           <w:b/>
           <w:bCs/>
           <w:sz w:val="28"/>
-          <w:lang w:val="en-US"/>
         </w:rPr>
       </w:pPr>
       <w:r>
@@ -978,16 +977,7 @@
           <w:bCs/>
           <w:sz w:val="28"/>
         </w:rPr>
-        <w:t>й файл</w:t>
-      </w:r>
-      <w:r>
-        <w:rPr>
-          <w:rFonts w:ascii="Times New Roman" w:hAnsi="Times New Roman"/>
-          <w:b/>
-          <w:bCs/>
-          <w:sz w:val="28"/>
-        </w:rPr>
-        <w:t xml:space="preserve"> (огромное содержимое</w:t>
+        <w:t>й файл (огромное содержимое</w:t>
       </w:r>
       <w:r>
         <w:rPr>
@@ -1137,15 +1127,7 @@
           <w:bCs/>
           <w:sz w:val="28"/>
         </w:rPr>
-        <w:t>ы</w:t>
-      </w:r>
-      <w:r>
-        <w:rPr>
-          <w:rFonts w:ascii="Times New Roman" w:hAnsi="Times New Roman"/>
-          <w:bCs/>
-          <w:sz w:val="28"/>
-        </w:rPr>
-        <w:t>е байт</w:t>
+        <w:t>ые байт</w:t>
       </w:r>
       <w:r>
         <w:rPr>
@@ -1648,31 +1630,7 @@
           <w:bCs/>
           <w:sz w:val="28"/>
         </w:rPr>
-        <w:t>Перв</w:t>
-      </w:r>
-      <w:r>
-        <w:rPr>
-          <w:rFonts w:ascii="Times New Roman" w:hAnsi="Times New Roman"/>
-          <w:bCs/>
-          <w:sz w:val="28"/>
-        </w:rPr>
-        <w:t>ы</w:t>
-      </w:r>
-      <w:r>
-        <w:rPr>
-          <w:rFonts w:ascii="Times New Roman" w:hAnsi="Times New Roman"/>
-          <w:bCs/>
-          <w:sz w:val="28"/>
-        </w:rPr>
-        <w:t>е байт</w:t>
-      </w:r>
-      <w:r>
-        <w:rPr>
-          <w:rFonts w:ascii="Times New Roman" w:hAnsi="Times New Roman"/>
-          <w:bCs/>
-          <w:sz w:val="28"/>
-        </w:rPr>
-        <w:t>ы</w:t>
+        <w:t>Первые байты</w:t>
       </w:r>
     </w:p>
     <w:p>
@@ -1842,7 +1800,6 @@
           <w:rFonts w:ascii="Times New Roman" w:hAnsi="Times New Roman"/>
           <w:b/>
           <w:sz w:val="28"/>
-          <w:lang w:val="en-US"/>
         </w:rPr>
       </w:pPr>
       <w:r>
@@ -1886,22 +1843,17 @@
           <w:b/>
           <w:bCs/>
           <w:sz w:val="28"/>
-          <w:lang w:val="en-US"/>
-        </w:rPr>
-      </w:pPr>
-      <w:r>
-        <w:rPr>
-          <w:rFonts w:ascii="Times New Roman" w:hAnsi="Times New Roman"/>
-          <w:b/>
-          <w:bCs/>
+        </w:rPr>
+      </w:pPr>
+      <w:r>
+        <w:rPr>
           <w:noProof/>
-          <w:sz w:val="28"/>
         </w:rPr>
         <w:drawing>
-          <wp:inline distT="0" distB="0" distL="0" distR="0">
-            <wp:extent cx="5940425" cy="3319145"/>
+          <wp:inline distT="0" distB="0" distL="0" distR="0" wp14:anchorId="2C75FD48" wp14:editId="24FF6AC2">
+            <wp:extent cx="5940425" cy="3341370"/>
             <wp:effectExtent l="0" t="0" r="3175" b="0"/>
-            <wp:docPr id="14" name="Рисунок 14"/>
+            <wp:docPr id="1" name="Рисунок 1"/>
             <wp:cNvGraphicFramePr>
               <a:graphicFrameLocks xmlns:a="http://schemas.openxmlformats.org/drawingml/2006/main" noChangeAspect="1"/>
             </wp:cNvGraphicFramePr>
@@ -1909,17 +1861,11 @@
               <a:graphicData uri="http://schemas.openxmlformats.org/drawingml/2006/picture">
                 <pic:pic xmlns:pic="http://schemas.openxmlformats.org/drawingml/2006/picture">
                   <pic:nvPicPr>
-                    <pic:cNvPr id="14" name="ti13.png"/>
+                    <pic:cNvPr id="1" name=""/>
                     <pic:cNvPicPr/>
                   </pic:nvPicPr>
                   <pic:blipFill>
-                    <a:blip r:embed="rId17">
-                      <a:extLst>
-                        <a:ext uri="{28A0092B-C50C-407E-A947-70E740481C1C}">
-                          <a14:useLocalDpi xmlns:a14="http://schemas.microsoft.com/office/drawing/2010/main" val="0"/>
-                        </a:ext>
-                      </a:extLst>
-                    </a:blip>
+                    <a:blip r:embed="rId17"/>
                     <a:stretch>
                       <a:fillRect/>
                     </a:stretch>
@@ -1927,7 +1873,7 @@
                   <pic:spPr>
                     <a:xfrm>
                       <a:off x="0" y="0"/>
-                      <a:ext cx="5940425" cy="3319145"/>
+                      <a:ext cx="5940425" cy="3341370"/>
                     </a:xfrm>
                     <a:prstGeom prst="rect">
                       <a:avLst/>
@@ -1942,110 +1888,77 @@
     </w:p>
     <w:p>
       <w:pPr>
-        <w:rPr>
-          <w:rFonts w:ascii="Times New Roman" w:hAnsi="Times New Roman"/>
-          <w:sz w:val="28"/>
-        </w:rPr>
-      </w:pPr>
-      <w:r>
-        <w:rPr>
-          <w:rFonts w:ascii="Times New Roman" w:hAnsi="Times New Roman"/>
-          <w:sz w:val="28"/>
-        </w:rPr>
-        <w:t xml:space="preserve">Битовое представление файла </w:t>
-      </w:r>
-      <w:r>
-        <w:rPr>
-          <w:rFonts w:ascii="Times New Roman" w:hAnsi="Times New Roman"/>
-          <w:sz w:val="28"/>
-          <w:lang w:val="en-US"/>
-        </w:rPr>
-        <w:t>encrypted</w:t>
-      </w:r>
-      <w:r>
-        <w:rPr>
-          <w:rFonts w:ascii="Times New Roman" w:hAnsi="Times New Roman"/>
-          <w:sz w:val="28"/>
-        </w:rPr>
-        <w:t>_</w:t>
-      </w:r>
-      <w:r>
-        <w:rPr>
-          <w:rFonts w:ascii="Times New Roman" w:hAnsi="Times New Roman"/>
-          <w:sz w:val="28"/>
-          <w:lang w:val="en-US"/>
-        </w:rPr>
-        <w:t>euro</w:t>
-      </w:r>
-      <w:r>
-        <w:rPr>
-          <w:rFonts w:ascii="Times New Roman" w:hAnsi="Times New Roman"/>
-          <w:sz w:val="28"/>
-        </w:rPr>
-        <w:t>-512</w:t>
-      </w:r>
-      <w:r>
-        <w:rPr>
-          <w:rFonts w:ascii="Times New Roman" w:hAnsi="Times New Roman"/>
-          <w:sz w:val="28"/>
-        </w:rPr>
-        <w:t>.</w:t>
-      </w:r>
-      <w:proofErr w:type="spellStart"/>
-      <w:r>
-        <w:rPr>
-          <w:rFonts w:ascii="Times New Roman" w:hAnsi="Times New Roman"/>
-          <w:sz w:val="28"/>
-          <w:lang w:val="en-US"/>
-        </w:rPr>
-        <w:t>webp</w:t>
-      </w:r>
-      <w:proofErr w:type="spellEnd"/>
-      <w:r>
-        <w:rPr>
-          <w:rFonts w:ascii="Times New Roman" w:hAnsi="Times New Roman"/>
-          <w:sz w:val="28"/>
+        <w:jc w:val="center"/>
+        <w:rPr>
+          <w:rFonts w:ascii="Times New Roman" w:hAnsi="Times New Roman"/>
+          <w:b/>
+          <w:bCs/>
+          <w:sz w:val="28"/>
+        </w:rPr>
+      </w:pPr>
+    </w:p>
+    <w:p>
+      <w:pPr>
+        <w:jc w:val="center"/>
+        <w:rPr>
+          <w:rFonts w:ascii="Times New Roman" w:hAnsi="Times New Roman"/>
+          <w:b/>
+          <w:bCs/>
+          <w:sz w:val="28"/>
+          <w:lang w:val="en-US"/>
+        </w:rPr>
+      </w:pPr>
+      <w:r>
+        <w:rPr>
+          <w:rFonts w:ascii="Times New Roman" w:hAnsi="Times New Roman"/>
+          <w:b/>
+          <w:bCs/>
+          <w:sz w:val="28"/>
+        </w:rPr>
+        <w:t>Вид зашифрованного изображения</w:t>
+      </w:r>
+      <w:r>
+        <w:rPr>
+          <w:rFonts w:ascii="Times New Roman" w:hAnsi="Times New Roman"/>
+          <w:b/>
+          <w:bCs/>
+          <w:sz w:val="28"/>
+          <w:lang w:val="en-US"/>
         </w:rPr>
         <w:t>:</w:t>
       </w:r>
     </w:p>
     <w:p>
       <w:pPr>
-        <w:rPr>
-          <w:rFonts w:ascii="Times New Roman" w:hAnsi="Times New Roman"/>
-          <w:bCs/>
-          <w:sz w:val="28"/>
-          <w:lang w:val="en-US"/>
-        </w:rPr>
-      </w:pPr>
-      <w:r>
-        <w:rPr>
-          <w:rFonts w:ascii="Times New Roman" w:hAnsi="Times New Roman"/>
-          <w:bCs/>
-          <w:sz w:val="28"/>
-        </w:rPr>
-        <w:t>Первые байты</w:t>
-      </w:r>
-    </w:p>
-    <w:p>
-      <w:pPr>
-        <w:jc w:val="center"/>
-        <w:rPr>
-          <w:rFonts w:ascii="Times New Roman" w:hAnsi="Times New Roman"/>
-          <w:sz w:val="28"/>
-        </w:rPr>
-      </w:pPr>
-      <w:r>
-        <w:rPr>
-          <w:rFonts w:ascii="Times New Roman" w:hAnsi="Times New Roman"/>
+        <w:jc w:val="center"/>
+        <w:rPr>
+          <w:rFonts w:ascii="Times New Roman" w:hAnsi="Times New Roman"/>
+          <w:b/>
+          <w:bCs/>
+          <w:sz w:val="28"/>
+        </w:rPr>
+      </w:pPr>
+    </w:p>
+    <w:p>
+      <w:pPr>
+        <w:jc w:val="center"/>
+        <w:rPr>
+          <w:rFonts w:ascii="Times New Roman" w:hAnsi="Times New Roman"/>
+          <w:b/>
+          <w:bCs/>
+          <w:sz w:val="28"/>
+        </w:rPr>
+      </w:pPr>
+      <w:r>
+        <w:rPr>
           <w:noProof/>
-          <w:sz w:val="28"/>
-        </w:rPr>
+        </w:rPr>
+        <w:lastRenderedPageBreak/>
         <w:drawing>
-          <wp:inline distT="0" distB="0" distL="0" distR="0">
-            <wp:extent cx="4389500" cy="472481"/>
-            <wp:effectExtent l="0" t="0" r="0" b="3810"/>
-            <wp:docPr id="15" name="Рисунок 15"/>
+          <wp:inline distT="0" distB="0" distL="0" distR="0" wp14:anchorId="77485A65" wp14:editId="5A397E9E">
+            <wp:extent cx="5445125" cy="3062774"/>
+            <wp:effectExtent l="0" t="0" r="3175" b="4445"/>
+            <wp:docPr id="20" name="Рисунок 20"/>
             <wp:cNvGraphicFramePr>
               <a:graphicFrameLocks xmlns:a="http://schemas.openxmlformats.org/drawingml/2006/main" noChangeAspect="1"/>
             </wp:cNvGraphicFramePr>
@@ -2053,17 +1966,11 @@
               <a:graphicData uri="http://schemas.openxmlformats.org/drawingml/2006/picture">
                 <pic:pic xmlns:pic="http://schemas.openxmlformats.org/drawingml/2006/picture">
                   <pic:nvPicPr>
-                    <pic:cNvPr id="15" name="ti14.png"/>
+                    <pic:cNvPr id="1" name=""/>
                     <pic:cNvPicPr/>
                   </pic:nvPicPr>
                   <pic:blipFill>
-                    <a:blip r:embed="rId18">
-                      <a:extLst>
-                        <a:ext uri="{28A0092B-C50C-407E-A947-70E740481C1C}">
-                          <a14:useLocalDpi xmlns:a14="http://schemas.microsoft.com/office/drawing/2010/main" val="0"/>
-                        </a:ext>
-                      </a:extLst>
-                    </a:blip>
+                    <a:blip r:embed="rId18"/>
                     <a:stretch>
                       <a:fillRect/>
                     </a:stretch>
@@ -2071,7 +1978,7 @@
                   <pic:spPr>
                     <a:xfrm>
                       <a:off x="0" y="0"/>
-                      <a:ext cx="4389500" cy="472481"/>
+                      <a:ext cx="5452647" cy="3067005"/>
                     </a:xfrm>
                     <a:prstGeom prst="rect">
                       <a:avLst/>
@@ -2088,55 +1995,53 @@
       <w:pPr>
         <w:rPr>
           <w:rFonts w:ascii="Times New Roman" w:hAnsi="Times New Roman"/>
-          <w:bCs/>
-          <w:sz w:val="28"/>
-        </w:rPr>
-      </w:pPr>
-      <w:r>
-        <w:rPr>
-          <w:rFonts w:ascii="Times New Roman" w:hAnsi="Times New Roman"/>
-          <w:bCs/>
-          <w:sz w:val="28"/>
-        </w:rPr>
-        <w:t>П</w:t>
-      </w:r>
-      <w:r>
-        <w:rPr>
-          <w:rFonts w:ascii="Times New Roman" w:hAnsi="Times New Roman"/>
-          <w:bCs/>
-          <w:sz w:val="28"/>
-        </w:rPr>
-        <w:t>оследние байт</w:t>
-      </w:r>
-      <w:r>
-        <w:rPr>
-          <w:rFonts w:ascii="Times New Roman" w:hAnsi="Times New Roman"/>
-          <w:bCs/>
-          <w:sz w:val="28"/>
-        </w:rPr>
-        <w:t>ы</w:t>
-      </w:r>
-    </w:p>
-    <w:p>
-      <w:pPr>
-        <w:jc w:val="center"/>
-        <w:rPr>
-          <w:rFonts w:ascii="Times New Roman" w:hAnsi="Times New Roman"/>
-          <w:sz w:val="28"/>
-          <w:lang w:val="en-US"/>
-        </w:rPr>
-      </w:pPr>
-      <w:r>
-        <w:rPr>
-          <w:rFonts w:ascii="Times New Roman" w:hAnsi="Times New Roman"/>
+          <w:b/>
+          <w:sz w:val="28"/>
+        </w:rPr>
+      </w:pPr>
+      <w:r>
+        <w:rPr>
+          <w:rFonts w:ascii="Times New Roman" w:hAnsi="Times New Roman"/>
+          <w:b/>
+          <w:sz w:val="28"/>
+        </w:rPr>
+        <w:t>Тест №6, де</w:t>
+      </w:r>
+      <w:r>
+        <w:rPr>
+          <w:rFonts w:ascii="Times New Roman" w:hAnsi="Times New Roman"/>
+          <w:b/>
+          <w:sz w:val="28"/>
+        </w:rPr>
+        <w:t xml:space="preserve">шифрование, </w:t>
+      </w:r>
+      <w:r>
+        <w:rPr>
+          <w:rFonts w:ascii="Times New Roman" w:hAnsi="Times New Roman"/>
+          <w:b/>
+          <w:sz w:val="28"/>
+        </w:rPr>
+        <w:t>изображение</w:t>
+      </w:r>
+    </w:p>
+    <w:p>
+      <w:pPr>
+        <w:rPr>
+          <w:rFonts w:ascii="Times New Roman" w:hAnsi="Times New Roman"/>
+          <w:bCs/>
+          <w:sz w:val="28"/>
+          <w:lang w:val="en-US"/>
+        </w:rPr>
+      </w:pPr>
+      <w:r>
+        <w:rPr>
           <w:noProof/>
-          <w:sz w:val="28"/>
         </w:rPr>
         <w:drawing>
-          <wp:inline distT="0" distB="0" distL="0" distR="0">
-            <wp:extent cx="4374259" cy="335309"/>
-            <wp:effectExtent l="0" t="0" r="7620" b="7620"/>
-            <wp:docPr id="16" name="Рисунок 16"/>
+          <wp:inline distT="0" distB="0" distL="0" distR="0" wp14:anchorId="45E96509" wp14:editId="1CE7B97F">
+            <wp:extent cx="5940425" cy="3341370"/>
+            <wp:effectExtent l="0" t="0" r="3175" b="0"/>
+            <wp:docPr id="21" name="Рисунок 21"/>
             <wp:cNvGraphicFramePr>
               <a:graphicFrameLocks xmlns:a="http://schemas.openxmlformats.org/drawingml/2006/main" noChangeAspect="1"/>
             </wp:cNvGraphicFramePr>
@@ -2144,17 +2049,11 @@
               <a:graphicData uri="http://schemas.openxmlformats.org/drawingml/2006/picture">
                 <pic:pic xmlns:pic="http://schemas.openxmlformats.org/drawingml/2006/picture">
                   <pic:nvPicPr>
-                    <pic:cNvPr id="16" name="ti15.png"/>
+                    <pic:cNvPr id="1" name=""/>
                     <pic:cNvPicPr/>
                   </pic:nvPicPr>
                   <pic:blipFill>
-                    <a:blip r:embed="rId19">
-                      <a:extLst>
-                        <a:ext uri="{28A0092B-C50C-407E-A947-70E740481C1C}">
-                          <a14:useLocalDpi xmlns:a14="http://schemas.microsoft.com/office/drawing/2010/main" val="0"/>
-                        </a:ext>
-                      </a:extLst>
-                    </a:blip>
+                    <a:blip r:embed="rId19"/>
                     <a:stretch>
                       <a:fillRect/>
                     </a:stretch>
@@ -2162,7 +2061,7 @@
                   <pic:spPr>
                     <a:xfrm>
                       <a:off x="0" y="0"/>
-                      <a:ext cx="4374259" cy="335309"/>
+                      <a:ext cx="5940425" cy="3341370"/>
                     </a:xfrm>
                     <a:prstGeom prst="rect">
                       <a:avLst/>
@@ -2174,373 +2073,7 @@
           </wp:inline>
         </w:drawing>
       </w:r>
-    </w:p>
-    <w:p>
-      <w:pPr>
-        <w:jc w:val="center"/>
-        <w:rPr>
-          <w:rFonts w:ascii="Times New Roman" w:hAnsi="Times New Roman"/>
-          <w:sz w:val="28"/>
-          <w:lang w:val="en-US"/>
-        </w:rPr>
-      </w:pPr>
-    </w:p>
-    <w:p>
-      <w:pPr>
-        <w:rPr>
-          <w:rFonts w:ascii="Times New Roman" w:hAnsi="Times New Roman"/>
-          <w:b/>
-          <w:sz w:val="28"/>
-        </w:rPr>
-      </w:pPr>
-      <w:r>
-        <w:rPr>
-          <w:rFonts w:ascii="Times New Roman" w:hAnsi="Times New Roman"/>
-          <w:b/>
-          <w:sz w:val="28"/>
-        </w:rPr>
-        <w:lastRenderedPageBreak/>
-        <w:t>Тест №6</w:t>
-      </w:r>
-      <w:r>
-        <w:rPr>
-          <w:rFonts w:ascii="Times New Roman" w:hAnsi="Times New Roman"/>
-          <w:b/>
-          <w:sz w:val="28"/>
-        </w:rPr>
-        <w:t xml:space="preserve">, </w:t>
-      </w:r>
-      <w:r>
-        <w:rPr>
-          <w:rFonts w:ascii="Times New Roman" w:hAnsi="Times New Roman"/>
-          <w:b/>
-          <w:sz w:val="28"/>
-        </w:rPr>
-        <w:t>де</w:t>
-      </w:r>
-      <w:r>
-        <w:rPr>
-          <w:rFonts w:ascii="Times New Roman" w:hAnsi="Times New Roman"/>
-          <w:b/>
-          <w:sz w:val="28"/>
-        </w:rPr>
-        <w:t xml:space="preserve">шифрование, </w:t>
-      </w:r>
-      <w:r>
-        <w:rPr>
-          <w:rFonts w:ascii="Times New Roman" w:hAnsi="Times New Roman"/>
-          <w:b/>
-          <w:sz w:val="28"/>
-        </w:rPr>
-        <w:t>изображение</w:t>
-      </w:r>
-    </w:p>
-    <w:p>
-      <w:pPr>
-        <w:rPr>
-          <w:rFonts w:ascii="Times New Roman" w:hAnsi="Times New Roman"/>
-          <w:b/>
-          <w:sz w:val="28"/>
-          <w:lang w:val="en-US"/>
-        </w:rPr>
-      </w:pPr>
-      <w:r>
-        <w:rPr>
-          <w:rFonts w:ascii="Times New Roman" w:hAnsi="Times New Roman"/>
-          <w:b/>
-          <w:noProof/>
-          <w:sz w:val="28"/>
-        </w:rPr>
-        <w:drawing>
-          <wp:inline distT="0" distB="0" distL="0" distR="0">
-            <wp:extent cx="5940425" cy="3244215"/>
-            <wp:effectExtent l="0" t="0" r="3175" b="0"/>
-            <wp:docPr id="17" name="Рисунок 17"/>
-            <wp:cNvGraphicFramePr>
-              <a:graphicFrameLocks xmlns:a="http://schemas.openxmlformats.org/drawingml/2006/main" noChangeAspect="1"/>
-            </wp:cNvGraphicFramePr>
-            <a:graphic xmlns:a="http://schemas.openxmlformats.org/drawingml/2006/main">
-              <a:graphicData uri="http://schemas.openxmlformats.org/drawingml/2006/picture">
-                <pic:pic xmlns:pic="http://schemas.openxmlformats.org/drawingml/2006/picture">
-                  <pic:nvPicPr>
-                    <pic:cNvPr id="17" name="ti16.png"/>
-                    <pic:cNvPicPr/>
-                  </pic:nvPicPr>
-                  <pic:blipFill>
-                    <a:blip r:embed="rId20">
-                      <a:extLst>
-                        <a:ext uri="{28A0092B-C50C-407E-A947-70E740481C1C}">
-                          <a14:useLocalDpi xmlns:a14="http://schemas.microsoft.com/office/drawing/2010/main" val="0"/>
-                        </a:ext>
-                      </a:extLst>
-                    </a:blip>
-                    <a:stretch>
-                      <a:fillRect/>
-                    </a:stretch>
-                  </pic:blipFill>
-                  <pic:spPr>
-                    <a:xfrm>
-                      <a:off x="0" y="0"/>
-                      <a:ext cx="5940425" cy="3244215"/>
-                    </a:xfrm>
-                    <a:prstGeom prst="rect">
-                      <a:avLst/>
-                    </a:prstGeom>
-                  </pic:spPr>
-                </pic:pic>
-              </a:graphicData>
-            </a:graphic>
-          </wp:inline>
-        </w:drawing>
-      </w:r>
-    </w:p>
-    <w:p>
-      <w:pPr>
-        <w:rPr>
-          <w:rFonts w:ascii="Times New Roman" w:hAnsi="Times New Roman"/>
-          <w:sz w:val="28"/>
-        </w:rPr>
-      </w:pPr>
-      <w:r>
-        <w:rPr>
-          <w:rFonts w:ascii="Times New Roman" w:hAnsi="Times New Roman"/>
-          <w:sz w:val="28"/>
-        </w:rPr>
-        <w:t xml:space="preserve">Битовое представление файла </w:t>
-      </w:r>
-      <w:r>
-        <w:rPr>
-          <w:rFonts w:ascii="Times New Roman" w:hAnsi="Times New Roman"/>
-          <w:sz w:val="28"/>
-          <w:lang w:val="en-US"/>
-        </w:rPr>
-        <w:t>de</w:t>
-      </w:r>
-      <w:r>
-        <w:rPr>
-          <w:rFonts w:ascii="Times New Roman" w:hAnsi="Times New Roman"/>
-          <w:sz w:val="28"/>
-          <w:lang w:val="en-US"/>
-        </w:rPr>
-        <w:t>crypted</w:t>
-      </w:r>
-      <w:r>
-        <w:rPr>
-          <w:rFonts w:ascii="Times New Roman" w:hAnsi="Times New Roman"/>
-          <w:sz w:val="28"/>
-        </w:rPr>
-        <w:t>_</w:t>
-      </w:r>
-      <w:r>
-        <w:rPr>
-          <w:rFonts w:ascii="Times New Roman" w:hAnsi="Times New Roman"/>
-          <w:sz w:val="28"/>
-          <w:lang w:val="en-US"/>
-        </w:rPr>
-        <w:t>euro</w:t>
-      </w:r>
-      <w:r>
-        <w:rPr>
-          <w:rFonts w:ascii="Times New Roman" w:hAnsi="Times New Roman"/>
-          <w:sz w:val="28"/>
-        </w:rPr>
-        <w:t>-512</w:t>
-      </w:r>
-      <w:r>
-        <w:rPr>
-          <w:rFonts w:ascii="Times New Roman" w:hAnsi="Times New Roman"/>
-          <w:sz w:val="28"/>
-        </w:rPr>
-        <w:t>.</w:t>
-      </w:r>
-      <w:proofErr w:type="spellStart"/>
-      <w:r>
-        <w:rPr>
-          <w:rFonts w:ascii="Times New Roman" w:hAnsi="Times New Roman"/>
-          <w:sz w:val="28"/>
-          <w:lang w:val="en-US"/>
-        </w:rPr>
-        <w:t>webp</w:t>
-      </w:r>
-      <w:proofErr w:type="spellEnd"/>
-      <w:r>
-        <w:rPr>
-          <w:rFonts w:ascii="Times New Roman" w:hAnsi="Times New Roman"/>
-          <w:sz w:val="28"/>
-        </w:rPr>
-        <w:t>:</w:t>
-      </w:r>
-    </w:p>
-    <w:p>
-      <w:pPr>
-        <w:rPr>
-          <w:rFonts w:ascii="Times New Roman" w:hAnsi="Times New Roman"/>
-          <w:bCs/>
-          <w:sz w:val="28"/>
-        </w:rPr>
-      </w:pPr>
-      <w:r>
-        <w:rPr>
-          <w:rFonts w:ascii="Times New Roman" w:hAnsi="Times New Roman"/>
-          <w:bCs/>
-          <w:sz w:val="28"/>
-        </w:rPr>
-        <w:t>Первые байты</w:t>
-      </w:r>
-    </w:p>
-    <w:p>
-      <w:pPr>
-        <w:jc w:val="center"/>
-        <w:rPr>
-          <w:rFonts w:ascii="Times New Roman" w:hAnsi="Times New Roman"/>
-          <w:bCs/>
-          <w:sz w:val="28"/>
-          <w:lang w:val="en-US"/>
-        </w:rPr>
-      </w:pPr>
-      <w:r>
-        <w:rPr>
-          <w:rFonts w:ascii="Times New Roman" w:hAnsi="Times New Roman"/>
-          <w:bCs/>
-          <w:noProof/>
-          <w:sz w:val="28"/>
-        </w:rPr>
-        <w:drawing>
-          <wp:inline distT="0" distB="0" distL="0" distR="0">
-            <wp:extent cx="4343776" cy="457240"/>
-            <wp:effectExtent l="0" t="0" r="0" b="0"/>
-            <wp:docPr id="18" name="Рисунок 18"/>
-            <wp:cNvGraphicFramePr>
-              <a:graphicFrameLocks xmlns:a="http://schemas.openxmlformats.org/drawingml/2006/main" noChangeAspect="1"/>
-            </wp:cNvGraphicFramePr>
-            <a:graphic xmlns:a="http://schemas.openxmlformats.org/drawingml/2006/main">
-              <a:graphicData uri="http://schemas.openxmlformats.org/drawingml/2006/picture">
-                <pic:pic xmlns:pic="http://schemas.openxmlformats.org/drawingml/2006/picture">
-                  <pic:nvPicPr>
-                    <pic:cNvPr id="18" name="ti17.png"/>
-                    <pic:cNvPicPr/>
-                  </pic:nvPicPr>
-                  <pic:blipFill>
-                    <a:blip r:embed="rId21">
-                      <a:extLst>
-                        <a:ext uri="{28A0092B-C50C-407E-A947-70E740481C1C}">
-                          <a14:useLocalDpi xmlns:a14="http://schemas.microsoft.com/office/drawing/2010/main" val="0"/>
-                        </a:ext>
-                      </a:extLst>
-                    </a:blip>
-                    <a:stretch>
-                      <a:fillRect/>
-                    </a:stretch>
-                  </pic:blipFill>
-                  <pic:spPr>
-                    <a:xfrm>
-                      <a:off x="0" y="0"/>
-                      <a:ext cx="4343776" cy="457240"/>
-                    </a:xfrm>
-                    <a:prstGeom prst="rect">
-                      <a:avLst/>
-                    </a:prstGeom>
-                  </pic:spPr>
-                </pic:pic>
-              </a:graphicData>
-            </a:graphic>
-          </wp:inline>
-        </w:drawing>
-      </w:r>
-    </w:p>
-    <w:p>
-      <w:pPr>
-        <w:rPr>
-          <w:rFonts w:ascii="Times New Roman" w:hAnsi="Times New Roman"/>
-          <w:bCs/>
-          <w:sz w:val="28"/>
-        </w:rPr>
-      </w:pPr>
-      <w:r>
-        <w:rPr>
-          <w:rFonts w:ascii="Times New Roman" w:hAnsi="Times New Roman"/>
-          <w:bCs/>
-          <w:sz w:val="28"/>
-        </w:rPr>
-        <w:t>П</w:t>
-      </w:r>
-      <w:r>
-        <w:rPr>
-          <w:rFonts w:ascii="Times New Roman" w:hAnsi="Times New Roman"/>
-          <w:bCs/>
-          <w:sz w:val="28"/>
-        </w:rPr>
-        <w:t>оследние байт</w:t>
-      </w:r>
-      <w:r>
-        <w:rPr>
-          <w:rFonts w:ascii="Times New Roman" w:hAnsi="Times New Roman"/>
-          <w:bCs/>
-          <w:sz w:val="28"/>
-        </w:rPr>
-        <w:t>ы</w:t>
-      </w:r>
-    </w:p>
-    <w:p>
-      <w:pPr>
-        <w:jc w:val="center"/>
-        <w:rPr>
-          <w:rFonts w:ascii="Times New Roman" w:hAnsi="Times New Roman"/>
-          <w:bCs/>
-          <w:sz w:val="28"/>
-          <w:lang w:val="en-US"/>
-        </w:rPr>
-      </w:pPr>
       <w:bookmarkStart w:id="0" w:name="_GoBack"/>
-      <w:r>
-        <w:rPr>
-          <w:rFonts w:ascii="Times New Roman" w:hAnsi="Times New Roman"/>
-          <w:bCs/>
-          <w:noProof/>
-          <w:sz w:val="28"/>
-        </w:rPr>
-        <w:drawing>
-          <wp:inline distT="0" distB="0" distL="0" distR="0">
-            <wp:extent cx="4404742" cy="373412"/>
-            <wp:effectExtent l="0" t="0" r="0" b="7620"/>
-            <wp:docPr id="19" name="Рисунок 19"/>
-            <wp:cNvGraphicFramePr>
-              <a:graphicFrameLocks xmlns:a="http://schemas.openxmlformats.org/drawingml/2006/main" noChangeAspect="1"/>
-            </wp:cNvGraphicFramePr>
-            <a:graphic xmlns:a="http://schemas.openxmlformats.org/drawingml/2006/main">
-              <a:graphicData uri="http://schemas.openxmlformats.org/drawingml/2006/picture">
-                <pic:pic xmlns:pic="http://schemas.openxmlformats.org/drawingml/2006/picture">
-                  <pic:nvPicPr>
-                    <pic:cNvPr id="19" name="ti18.png"/>
-                    <pic:cNvPicPr/>
-                  </pic:nvPicPr>
-                  <pic:blipFill>
-                    <a:blip r:embed="rId22">
-                      <a:extLst>
-                        <a:ext uri="{28A0092B-C50C-407E-A947-70E740481C1C}">
-                          <a14:useLocalDpi xmlns:a14="http://schemas.microsoft.com/office/drawing/2010/main" val="0"/>
-                        </a:ext>
-                      </a:extLst>
-                    </a:blip>
-                    <a:stretch>
-                      <a:fillRect/>
-                    </a:stretch>
-                  </pic:blipFill>
-                  <pic:spPr>
-                    <a:xfrm>
-                      <a:off x="0" y="0"/>
-                      <a:ext cx="4404742" cy="373412"/>
-                    </a:xfrm>
-                    <a:prstGeom prst="rect">
-                      <a:avLst/>
-                    </a:prstGeom>
-                  </pic:spPr>
-                </pic:pic>
-              </a:graphicData>
-            </a:graphic>
-          </wp:inline>
-        </w:drawing>
-      </w:r>
       <w:bookmarkEnd w:id="0"/>
     </w:p>
     <w:p>
@@ -3107,6 +2640,7 @@
   <w:style w:type="character" w:default="1" w:styleId="a0">
     <w:name w:val="Default Paragraph Font"/>
     <w:uiPriority w:val="1"/>
+    <w:semiHidden/>
     <w:unhideWhenUsed/>
   </w:style>
   <w:style w:type="table" w:default="1" w:styleId="a1">
@@ -3445,7 +2979,7 @@
 </file>
 
 <file path=customXml/itemProps1.xml><?xml version="1.0" encoding="utf-8"?>
-<ds:datastoreItem xmlns:ds="http://schemas.openxmlformats.org/officeDocument/2006/customXml" ds:itemID="{F1B4B34C-CCCA-4E23-980D-006BC4493D4B}">
+<ds:datastoreItem xmlns:ds="http://schemas.openxmlformats.org/officeDocument/2006/customXml" ds:itemID="{3BF93C91-AFC2-4241-A6D0-CFDD30EEA4D9}">
   <ds:schemaRefs>
     <ds:schemaRef ds:uri="http://schemas.openxmlformats.org/officeDocument/2006/bibliography"/>
   </ds:schemaRefs>
